--- a/interventie2/static/export/Template.docx
+++ b/interventie2/static/export/Template.docx
@@ -1,6 +1,6 @@
 
 <file path=word/document.xml><?xml version="1.0" encoding="utf-8"?>
-<w:document xmlns:wpc="http://schemas.microsoft.com/office/word/2010/wordprocessingCanvas" xmlns:cx="http://schemas.microsoft.com/office/drawing/2014/chartex" xmlns:cx1="http://schemas.microsoft.com/office/drawing/2015/9/8/chartex" xmlns:cx2="http://schemas.microsoft.com/office/drawing/2015/10/21/chartex" xmlns:cx3="http://schemas.microsoft.com/office/drawing/2016/5/9/chartex" xmlns:cx4="http://schemas.microsoft.com/office/drawing/2016/5/10/chartex" xmlns:cx5="http://schemas.microsoft.com/office/drawing/2016/5/11/chartex" xmlns:cx6="http://schemas.microsoft.com/office/drawing/2016/5/12/chartex" xmlns:cx7="http://schemas.microsoft.com/office/drawing/2016/5/13/chartex" xmlns:cx8="http://schemas.microsoft.com/office/drawing/2016/5/14/chartex" xmlns:mc="http://schemas.openxmlformats.org/markup-compatibility/2006" xmlns:aink="http://schemas.microsoft.com/office/drawing/2016/ink" xmlns:am3d="http://schemas.microsoft.com/office/drawing/2017/model3d" xmlns:o="urn:schemas-microsoft-com:office:office" xmlns:r="http://schemas.openxmlformats.org/officeDocument/2006/relationships" xmlns:m="http://schemas.openxmlformats.org/officeDocument/2006/math" xmlns:v="urn:schemas-microsoft-com:vml" xmlns:wp14="http://schemas.microsoft.com/office/word/2010/wordprocessingDrawing" xmlns:wp="http://schemas.openxmlformats.org/drawingml/2006/wordprocessingDrawing" xmlns:w10="urn:schemas-microsoft-com:office:word" xmlns:w="http://schemas.openxmlformats.org/wordprocessingml/2006/main" xmlns:w14="http://schemas.microsoft.com/office/word/2010/wordml" xmlns:w15="http://schemas.microsoft.com/office/word/2012/wordml" xmlns:w16cex="http://schemas.microsoft.com/office/word/2018/wordml/cex" xmlns:w16cid="http://schemas.microsoft.com/office/word/2016/wordml/cid" xmlns:w16="http://schemas.microsoft.com/office/word/2018/wordml" xmlns:w16sdtdh="http://schemas.microsoft.com/office/word/2020/wordml/sdtdatahash" xmlns:w16se="http://schemas.microsoft.com/office/word/2015/wordml/symex" xmlns:wpg="http://schemas.microsoft.com/office/word/2010/wordprocessingGroup" xmlns:wpi="http://schemas.microsoft.com/office/word/2010/wordprocessingInk" xmlns:wne="http://schemas.microsoft.com/office/word/2006/wordml" xmlns:wps="http://schemas.microsoft.com/office/word/2010/wordprocessingShape" mc:Ignorable="w14 w15 w16se w16cid w16 w16cex w16sdtdh wp14">
+<w:document xmlns:wpc="http://schemas.microsoft.com/office/word/2010/wordprocessingCanvas" xmlns:cx="http://schemas.microsoft.com/office/drawing/2014/chartex" xmlns:cx1="http://schemas.microsoft.com/office/drawing/2015/9/8/chartex" xmlns:cx2="http://schemas.microsoft.com/office/drawing/2015/10/21/chartex" xmlns:cx3="http://schemas.microsoft.com/office/drawing/2016/5/9/chartex" xmlns:cx4="http://schemas.microsoft.com/office/drawing/2016/5/10/chartex" xmlns:cx5="http://schemas.microsoft.com/office/drawing/2016/5/11/chartex" xmlns:cx6="http://schemas.microsoft.com/office/drawing/2016/5/12/chartex" xmlns:cx7="http://schemas.microsoft.com/office/drawing/2016/5/13/chartex" xmlns:cx8="http://schemas.microsoft.com/office/drawing/2016/5/14/chartex" xmlns:mc="http://schemas.openxmlformats.org/markup-compatibility/2006" xmlns:aink="http://schemas.microsoft.com/office/drawing/2016/ink" xmlns:am3d="http://schemas.microsoft.com/office/drawing/2017/model3d" xmlns:o="urn:schemas-microsoft-com:office:office" xmlns:oel="http://schemas.microsoft.com/office/2019/extlst" xmlns:r="http://schemas.openxmlformats.org/officeDocument/2006/relationships" xmlns:m="http://schemas.openxmlformats.org/officeDocument/2006/math" xmlns:v="urn:schemas-microsoft-com:vml" xmlns:wp14="http://schemas.microsoft.com/office/word/2010/wordprocessingDrawing" xmlns:wp="http://schemas.openxmlformats.org/drawingml/2006/wordprocessingDrawing" xmlns:w10="urn:schemas-microsoft-com:office:word" xmlns:w="http://schemas.openxmlformats.org/wordprocessingml/2006/main" xmlns:w14="http://schemas.microsoft.com/office/word/2010/wordml" xmlns:w15="http://schemas.microsoft.com/office/word/2012/wordml" xmlns:w16cex="http://schemas.microsoft.com/office/word/2018/wordml/cex" xmlns:w16cid="http://schemas.microsoft.com/office/word/2016/wordml/cid" xmlns:w16="http://schemas.microsoft.com/office/word/2018/wordml" xmlns:w16du="http://schemas.microsoft.com/office/word/2023/wordml/word16du" xmlns:w16sdtdh="http://schemas.microsoft.com/office/word/2020/wordml/sdtdatahash" xmlns:w16se="http://schemas.microsoft.com/office/word/2015/wordml/symex" xmlns:wpg="http://schemas.microsoft.com/office/word/2010/wordprocessingGroup" xmlns:wpi="http://schemas.microsoft.com/office/word/2010/wordprocessingInk" xmlns:wne="http://schemas.microsoft.com/office/word/2006/wordml" xmlns:wps="http://schemas.microsoft.com/office/word/2010/wordprocessingShape" mc:Ignorable="w14 w15 w16se w16cid w16 w16cex w16sdtdh w16du wp14">
   <w:body>
     <w:p>
       <w:pPr>
@@ -24,7 +24,7 @@
 </file>
 
 <file path=word/endnotes.xml><?xml version="1.0" encoding="utf-8"?>
-<w:endnotes xmlns:wpc="http://schemas.microsoft.com/office/word/2010/wordprocessingCanvas" xmlns:cx="http://schemas.microsoft.com/office/drawing/2014/chartex" xmlns:cx1="http://schemas.microsoft.com/office/drawing/2015/9/8/chartex" xmlns:cx2="http://schemas.microsoft.com/office/drawing/2015/10/21/chartex" xmlns:cx3="http://schemas.microsoft.com/office/drawing/2016/5/9/chartex" xmlns:cx4="http://schemas.microsoft.com/office/drawing/2016/5/10/chartex" xmlns:cx5="http://schemas.microsoft.com/office/drawing/2016/5/11/chartex" xmlns:cx6="http://schemas.microsoft.com/office/drawing/2016/5/12/chartex" xmlns:cx7="http://schemas.microsoft.com/office/drawing/2016/5/13/chartex" xmlns:cx8="http://schemas.microsoft.com/office/drawing/2016/5/14/chartex" xmlns:mc="http://schemas.openxmlformats.org/markup-compatibility/2006" xmlns:aink="http://schemas.microsoft.com/office/drawing/2016/ink" xmlns:am3d="http://schemas.microsoft.com/office/drawing/2017/model3d" xmlns:o="urn:schemas-microsoft-com:office:office" xmlns:r="http://schemas.openxmlformats.org/officeDocument/2006/relationships" xmlns:m="http://schemas.openxmlformats.org/officeDocument/2006/math" xmlns:v="urn:schemas-microsoft-com:vml" xmlns:wp14="http://schemas.microsoft.com/office/word/2010/wordprocessingDrawing" xmlns:wp="http://schemas.openxmlformats.org/drawingml/2006/wordprocessingDrawing" xmlns:w10="urn:schemas-microsoft-com:office:word" xmlns:w="http://schemas.openxmlformats.org/wordprocessingml/2006/main" xmlns:w14="http://schemas.microsoft.com/office/word/2010/wordml" xmlns:w15="http://schemas.microsoft.com/office/word/2012/wordml" xmlns:w16cex="http://schemas.microsoft.com/office/word/2018/wordml/cex" xmlns:w16cid="http://schemas.microsoft.com/office/word/2016/wordml/cid" xmlns:w16="http://schemas.microsoft.com/office/word/2018/wordml" xmlns:w16sdtdh="http://schemas.microsoft.com/office/word/2020/wordml/sdtdatahash" xmlns:w16se="http://schemas.microsoft.com/office/word/2015/wordml/symex" xmlns:wpg="http://schemas.microsoft.com/office/word/2010/wordprocessingGroup" xmlns:wpi="http://schemas.microsoft.com/office/word/2010/wordprocessingInk" xmlns:wne="http://schemas.microsoft.com/office/word/2006/wordml" xmlns:wps="http://schemas.microsoft.com/office/word/2010/wordprocessingShape" mc:Ignorable="w14 w15 w16se w16cid w16 w16cex w16sdtdh wp14">
+<w:endnotes xmlns:wpc="http://schemas.microsoft.com/office/word/2010/wordprocessingCanvas" xmlns:cx="http://schemas.microsoft.com/office/drawing/2014/chartex" xmlns:cx1="http://schemas.microsoft.com/office/drawing/2015/9/8/chartex" xmlns:cx2="http://schemas.microsoft.com/office/drawing/2015/10/21/chartex" xmlns:cx3="http://schemas.microsoft.com/office/drawing/2016/5/9/chartex" xmlns:cx4="http://schemas.microsoft.com/office/drawing/2016/5/10/chartex" xmlns:cx5="http://schemas.microsoft.com/office/drawing/2016/5/11/chartex" xmlns:cx6="http://schemas.microsoft.com/office/drawing/2016/5/12/chartex" xmlns:cx7="http://schemas.microsoft.com/office/drawing/2016/5/13/chartex" xmlns:cx8="http://schemas.microsoft.com/office/drawing/2016/5/14/chartex" xmlns:mc="http://schemas.openxmlformats.org/markup-compatibility/2006" xmlns:aink="http://schemas.microsoft.com/office/drawing/2016/ink" xmlns:am3d="http://schemas.microsoft.com/office/drawing/2017/model3d" xmlns:o="urn:schemas-microsoft-com:office:office" xmlns:oel="http://schemas.microsoft.com/office/2019/extlst" xmlns:r="http://schemas.openxmlformats.org/officeDocument/2006/relationships" xmlns:m="http://schemas.openxmlformats.org/officeDocument/2006/math" xmlns:v="urn:schemas-microsoft-com:vml" xmlns:wp14="http://schemas.microsoft.com/office/word/2010/wordprocessingDrawing" xmlns:wp="http://schemas.openxmlformats.org/drawingml/2006/wordprocessingDrawing" xmlns:w10="urn:schemas-microsoft-com:office:word" xmlns:w="http://schemas.openxmlformats.org/wordprocessingml/2006/main" xmlns:w14="http://schemas.microsoft.com/office/word/2010/wordml" xmlns:w15="http://schemas.microsoft.com/office/word/2012/wordml" xmlns:w16cex="http://schemas.microsoft.com/office/word/2018/wordml/cex" xmlns:w16cid="http://schemas.microsoft.com/office/word/2016/wordml/cid" xmlns:w16="http://schemas.microsoft.com/office/word/2018/wordml" xmlns:w16du="http://schemas.microsoft.com/office/word/2023/wordml/word16du" xmlns:w16sdtdh="http://schemas.microsoft.com/office/word/2020/wordml/sdtdatahash" xmlns:w16se="http://schemas.microsoft.com/office/word/2015/wordml/symex" xmlns:wpg="http://schemas.microsoft.com/office/word/2010/wordprocessingGroup" xmlns:wpi="http://schemas.microsoft.com/office/word/2010/wordprocessingInk" xmlns:wne="http://schemas.microsoft.com/office/word/2006/wordml" xmlns:wps="http://schemas.microsoft.com/office/word/2010/wordprocessingShape" mc:Ignorable="w14 w15 w16se w16cid w16 w16cex w16sdtdh w16du wp14">
   <w:endnote w:type="separator" w:id="-1">
     <w:p>
       <w:pPr>
@@ -49,7 +49,7 @@
 </file>
 
 <file path=word/footnotes.xml><?xml version="1.0" encoding="utf-8"?>
-<w:footnotes xmlns:wpc="http://schemas.microsoft.com/office/word/2010/wordprocessingCanvas" xmlns:cx="http://schemas.microsoft.com/office/drawing/2014/chartex" xmlns:cx1="http://schemas.microsoft.com/office/drawing/2015/9/8/chartex" xmlns:cx2="http://schemas.microsoft.com/office/drawing/2015/10/21/chartex" xmlns:cx3="http://schemas.microsoft.com/office/drawing/2016/5/9/chartex" xmlns:cx4="http://schemas.microsoft.com/office/drawing/2016/5/10/chartex" xmlns:cx5="http://schemas.microsoft.com/office/drawing/2016/5/11/chartex" xmlns:cx6="http://schemas.microsoft.com/office/drawing/2016/5/12/chartex" xmlns:cx7="http://schemas.microsoft.com/office/drawing/2016/5/13/chartex" xmlns:cx8="http://schemas.microsoft.com/office/drawing/2016/5/14/chartex" xmlns:mc="http://schemas.openxmlformats.org/markup-compatibility/2006" xmlns:aink="http://schemas.microsoft.com/office/drawing/2016/ink" xmlns:am3d="http://schemas.microsoft.com/office/drawing/2017/model3d" xmlns:o="urn:schemas-microsoft-com:office:office" xmlns:r="http://schemas.openxmlformats.org/officeDocument/2006/relationships" xmlns:m="http://schemas.openxmlformats.org/officeDocument/2006/math" xmlns:v="urn:schemas-microsoft-com:vml" xmlns:wp14="http://schemas.microsoft.com/office/word/2010/wordprocessingDrawing" xmlns:wp="http://schemas.openxmlformats.org/drawingml/2006/wordprocessingDrawing" xmlns:w10="urn:schemas-microsoft-com:office:word" xmlns:w="http://schemas.openxmlformats.org/wordprocessingml/2006/main" xmlns:w14="http://schemas.microsoft.com/office/word/2010/wordml" xmlns:w15="http://schemas.microsoft.com/office/word/2012/wordml" xmlns:w16cex="http://schemas.microsoft.com/office/word/2018/wordml/cex" xmlns:w16cid="http://schemas.microsoft.com/office/word/2016/wordml/cid" xmlns:w16="http://schemas.microsoft.com/office/word/2018/wordml" xmlns:w16sdtdh="http://schemas.microsoft.com/office/word/2020/wordml/sdtdatahash" xmlns:w16se="http://schemas.microsoft.com/office/word/2015/wordml/symex" xmlns:wpg="http://schemas.microsoft.com/office/word/2010/wordprocessingGroup" xmlns:wpi="http://schemas.microsoft.com/office/word/2010/wordprocessingInk" xmlns:wne="http://schemas.microsoft.com/office/word/2006/wordml" xmlns:wps="http://schemas.microsoft.com/office/word/2010/wordprocessingShape" mc:Ignorable="w14 w15 w16se w16cid w16 w16cex w16sdtdh wp14">
+<w:footnotes xmlns:wpc="http://schemas.microsoft.com/office/word/2010/wordprocessingCanvas" xmlns:cx="http://schemas.microsoft.com/office/drawing/2014/chartex" xmlns:cx1="http://schemas.microsoft.com/office/drawing/2015/9/8/chartex" xmlns:cx2="http://schemas.microsoft.com/office/drawing/2015/10/21/chartex" xmlns:cx3="http://schemas.microsoft.com/office/drawing/2016/5/9/chartex" xmlns:cx4="http://schemas.microsoft.com/office/drawing/2016/5/10/chartex" xmlns:cx5="http://schemas.microsoft.com/office/drawing/2016/5/11/chartex" xmlns:cx6="http://schemas.microsoft.com/office/drawing/2016/5/12/chartex" xmlns:cx7="http://schemas.microsoft.com/office/drawing/2016/5/13/chartex" xmlns:cx8="http://schemas.microsoft.com/office/drawing/2016/5/14/chartex" xmlns:mc="http://schemas.openxmlformats.org/markup-compatibility/2006" xmlns:aink="http://schemas.microsoft.com/office/drawing/2016/ink" xmlns:am3d="http://schemas.microsoft.com/office/drawing/2017/model3d" xmlns:o="urn:schemas-microsoft-com:office:office" xmlns:oel="http://schemas.microsoft.com/office/2019/extlst" xmlns:r="http://schemas.openxmlformats.org/officeDocument/2006/relationships" xmlns:m="http://schemas.openxmlformats.org/officeDocument/2006/math" xmlns:v="urn:schemas-microsoft-com:vml" xmlns:wp14="http://schemas.microsoft.com/office/word/2010/wordprocessingDrawing" xmlns:wp="http://schemas.openxmlformats.org/drawingml/2006/wordprocessingDrawing" xmlns:w10="urn:schemas-microsoft-com:office:word" xmlns:w="http://schemas.openxmlformats.org/wordprocessingml/2006/main" xmlns:w14="http://schemas.microsoft.com/office/word/2010/wordml" xmlns:w15="http://schemas.microsoft.com/office/word/2012/wordml" xmlns:w16cex="http://schemas.microsoft.com/office/word/2018/wordml/cex" xmlns:w16cid="http://schemas.microsoft.com/office/word/2016/wordml/cid" xmlns:w16="http://schemas.microsoft.com/office/word/2018/wordml" xmlns:w16du="http://schemas.microsoft.com/office/word/2023/wordml/word16du" xmlns:w16sdtdh="http://schemas.microsoft.com/office/word/2020/wordml/sdtdatahash" xmlns:w16se="http://schemas.microsoft.com/office/word/2015/wordml/symex" xmlns:wpg="http://schemas.microsoft.com/office/word/2010/wordprocessingGroup" xmlns:wpi="http://schemas.microsoft.com/office/word/2010/wordprocessingInk" xmlns:wne="http://schemas.microsoft.com/office/word/2006/wordml" xmlns:wps="http://schemas.microsoft.com/office/word/2010/wordprocessingShape" mc:Ignorable="w14 w15 w16se w16cid w16 w16cex w16sdtdh w16du wp14">
   <w:footnote w:type="separator" w:id="-1">
     <w:p>
       <w:pPr>
@@ -74,71 +74,18 @@
 </file>
 
 <file path=word/header1.xml><?xml version="1.0" encoding="utf-8"?>
-<w:hdr xmlns:wpc="http://schemas.microsoft.com/office/word/2010/wordprocessingCanvas" xmlns:cx="http://schemas.microsoft.com/office/drawing/2014/chartex" xmlns:cx1="http://schemas.microsoft.com/office/drawing/2015/9/8/chartex" xmlns:cx2="http://schemas.microsoft.com/office/drawing/2015/10/21/chartex" xmlns:cx3="http://schemas.microsoft.com/office/drawing/2016/5/9/chartex" xmlns:cx4="http://schemas.microsoft.com/office/drawing/2016/5/10/chartex" xmlns:cx5="http://schemas.microsoft.com/office/drawing/2016/5/11/chartex" xmlns:cx6="http://schemas.microsoft.com/office/drawing/2016/5/12/chartex" xmlns:cx7="http://schemas.microsoft.com/office/drawing/2016/5/13/chartex" xmlns:cx8="http://schemas.microsoft.com/office/drawing/2016/5/14/chartex" xmlns:mc="http://schemas.openxmlformats.org/markup-compatibility/2006" xmlns:aink="http://schemas.microsoft.com/office/drawing/2016/ink" xmlns:am3d="http://schemas.microsoft.com/office/drawing/2017/model3d" xmlns:o="urn:schemas-microsoft-com:office:office" xmlns:r="http://schemas.openxmlformats.org/officeDocument/2006/relationships" xmlns:m="http://schemas.openxmlformats.org/officeDocument/2006/math" xmlns:v="urn:schemas-microsoft-com:vml" xmlns:wp14="http://schemas.microsoft.com/office/word/2010/wordprocessingDrawing" xmlns:wp="http://schemas.openxmlformats.org/drawingml/2006/wordprocessingDrawing" xmlns:w10="urn:schemas-microsoft-com:office:word" xmlns:w="http://schemas.openxmlformats.org/wordprocessingml/2006/main" xmlns:w14="http://schemas.microsoft.com/office/word/2010/wordml" xmlns:w15="http://schemas.microsoft.com/office/word/2012/wordml" xmlns:w16cex="http://schemas.microsoft.com/office/word/2018/wordml/cex" xmlns:w16cid="http://schemas.microsoft.com/office/word/2016/wordml/cid" xmlns:w16="http://schemas.microsoft.com/office/word/2018/wordml" xmlns:w16sdtdh="http://schemas.microsoft.com/office/word/2020/wordml/sdtdatahash" xmlns:w16se="http://schemas.microsoft.com/office/word/2015/wordml/symex" xmlns:wpg="http://schemas.microsoft.com/office/word/2010/wordprocessingGroup" xmlns:wpi="http://schemas.microsoft.com/office/word/2010/wordprocessingInk" xmlns:wne="http://schemas.microsoft.com/office/word/2006/wordml" xmlns:wps="http://schemas.microsoft.com/office/word/2010/wordprocessingShape" mc:Ignorable="w14 w15 w16se w16cid w16 w16cex w16sdtdh wp14">
+<w:hdr xmlns:wpc="http://schemas.microsoft.com/office/word/2010/wordprocessingCanvas" xmlns:cx="http://schemas.microsoft.com/office/drawing/2014/chartex" xmlns:cx1="http://schemas.microsoft.com/office/drawing/2015/9/8/chartex" xmlns:cx2="http://schemas.microsoft.com/office/drawing/2015/10/21/chartex" xmlns:cx3="http://schemas.microsoft.com/office/drawing/2016/5/9/chartex" xmlns:cx4="http://schemas.microsoft.com/office/drawing/2016/5/10/chartex" xmlns:cx5="http://schemas.microsoft.com/office/drawing/2016/5/11/chartex" xmlns:cx6="http://schemas.microsoft.com/office/drawing/2016/5/12/chartex" xmlns:cx7="http://schemas.microsoft.com/office/drawing/2016/5/13/chartex" xmlns:cx8="http://schemas.microsoft.com/office/drawing/2016/5/14/chartex" xmlns:mc="http://schemas.openxmlformats.org/markup-compatibility/2006" xmlns:aink="http://schemas.microsoft.com/office/drawing/2016/ink" xmlns:am3d="http://schemas.microsoft.com/office/drawing/2017/model3d" xmlns:o="urn:schemas-microsoft-com:office:office" xmlns:oel="http://schemas.microsoft.com/office/2019/extlst" xmlns:r="http://schemas.openxmlformats.org/officeDocument/2006/relationships" xmlns:m="http://schemas.openxmlformats.org/officeDocument/2006/math" xmlns:v="urn:schemas-microsoft-com:vml" xmlns:wp14="http://schemas.microsoft.com/office/word/2010/wordprocessingDrawing" xmlns:wp="http://schemas.openxmlformats.org/drawingml/2006/wordprocessingDrawing" xmlns:w10="urn:schemas-microsoft-com:office:word" xmlns:w="http://schemas.openxmlformats.org/wordprocessingml/2006/main" xmlns:w14="http://schemas.microsoft.com/office/word/2010/wordml" xmlns:w15="http://schemas.microsoft.com/office/word/2012/wordml" xmlns:w16cex="http://schemas.microsoft.com/office/word/2018/wordml/cex" xmlns:w16cid="http://schemas.microsoft.com/office/word/2016/wordml/cid" xmlns:w16="http://schemas.microsoft.com/office/word/2018/wordml" xmlns:w16du="http://schemas.microsoft.com/office/word/2023/wordml/word16du" xmlns:w16sdtdh="http://schemas.microsoft.com/office/word/2020/wordml/sdtdatahash" xmlns:w16se="http://schemas.microsoft.com/office/word/2015/wordml/symex" xmlns:wpg="http://schemas.microsoft.com/office/word/2010/wordprocessingGroup" xmlns:wpi="http://schemas.microsoft.com/office/word/2010/wordprocessingInk" xmlns:wne="http://schemas.microsoft.com/office/word/2006/wordml" xmlns:wps="http://schemas.microsoft.com/office/word/2010/wordprocessingShape" mc:Ignorable="w14 w15 w16se w16cid w16 w16cex w16sdtdh w16du wp14">
   <w:p>
     <w:pPr>
       <w:pStyle w:val="Koptekst"/>
       <w:jc w:val="right"/>
     </w:pPr>
-    <w:r>
-      <w:rPr>
-        <w:noProof/>
-      </w:rPr>
-      <w:drawing>
-        <wp:inline distT="0" distB="0" distL="0" distR="0" wp14:anchorId="5AF5AED7" wp14:editId="5C7F6659">
-          <wp:extent cx="1080000" cy="540000"/>
-          <wp:effectExtent l="0" t="0" r="6350" b="0"/>
-          <wp:docPr id="1" name="Afbeelding 1"/>
-          <wp:cNvGraphicFramePr>
-            <a:graphicFrameLocks xmlns:a="http://schemas.openxmlformats.org/drawingml/2006/main" noChangeAspect="1"/>
-          </wp:cNvGraphicFramePr>
-          <a:graphic xmlns:a="http://schemas.openxmlformats.org/drawingml/2006/main">
-            <a:graphicData uri="http://schemas.openxmlformats.org/drawingml/2006/picture">
-              <pic:pic xmlns:pic="http://schemas.openxmlformats.org/drawingml/2006/picture">
-                <pic:nvPicPr>
-                  <pic:cNvPr id="0" name="Picture 1"/>
-                  <pic:cNvPicPr>
-                    <a:picLocks noChangeAspect="1" noChangeArrowheads="1"/>
-                  </pic:cNvPicPr>
-                </pic:nvPicPr>
-                <pic:blipFill>
-                  <a:blip r:embed="rId1">
-                    <a:extLst>
-                      <a:ext uri="{28A0092B-C50C-407E-A947-70E740481C1C}">
-                        <a14:useLocalDpi xmlns:a14="http://schemas.microsoft.com/office/drawing/2010/main" val="0"/>
-                      </a:ext>
-                    </a:extLst>
-                  </a:blip>
-                  <a:srcRect/>
-                  <a:stretch>
-                    <a:fillRect/>
-                  </a:stretch>
-                </pic:blipFill>
-                <pic:spPr bwMode="auto">
-                  <a:xfrm>
-                    <a:off x="0" y="0"/>
-                    <a:ext cx="1080000" cy="540000"/>
-                  </a:xfrm>
-                  <a:prstGeom prst="rect">
-                    <a:avLst/>
-                  </a:prstGeom>
-                  <a:noFill/>
-                  <a:ln>
-                    <a:noFill/>
-                  </a:ln>
-                </pic:spPr>
-              </pic:pic>
-            </a:graphicData>
-          </a:graphic>
-        </wp:inline>
-      </w:drawing>
-    </w:r>
   </w:p>
 </w:hdr>
 </file>
 
 <file path=word/numbering.xml><?xml version="1.0" encoding="utf-8"?>
-<w:numbering xmlns:wpc="http://schemas.microsoft.com/office/word/2010/wordprocessingCanvas" xmlns:cx="http://schemas.microsoft.com/office/drawing/2014/chartex" xmlns:cx1="http://schemas.microsoft.com/office/drawing/2015/9/8/chartex" xmlns:cx2="http://schemas.microsoft.com/office/drawing/2015/10/21/chartex" xmlns:cx3="http://schemas.microsoft.com/office/drawing/2016/5/9/chartex" xmlns:cx4="http://schemas.microsoft.com/office/drawing/2016/5/10/chartex" xmlns:cx5="http://schemas.microsoft.com/office/drawing/2016/5/11/chartex" xmlns:cx6="http://schemas.microsoft.com/office/drawing/2016/5/12/chartex" xmlns:cx7="http://schemas.microsoft.com/office/drawing/2016/5/13/chartex" xmlns:cx8="http://schemas.microsoft.com/office/drawing/2016/5/14/chartex" xmlns:mc="http://schemas.openxmlformats.org/markup-compatibility/2006" xmlns:aink="http://schemas.microsoft.com/office/drawing/2016/ink" xmlns:am3d="http://schemas.microsoft.com/office/drawing/2017/model3d" xmlns:o="urn:schemas-microsoft-com:office:office" xmlns:r="http://schemas.openxmlformats.org/officeDocument/2006/relationships" xmlns:m="http://schemas.openxmlformats.org/officeDocument/2006/math" xmlns:v="urn:schemas-microsoft-com:vml" xmlns:wp14="http://schemas.microsoft.com/office/word/2010/wordprocessingDrawing" xmlns:wp="http://schemas.openxmlformats.org/drawingml/2006/wordprocessingDrawing" xmlns:w10="urn:schemas-microsoft-com:office:word" xmlns:w="http://schemas.openxmlformats.org/wordprocessingml/2006/main" xmlns:w14="http://schemas.microsoft.com/office/word/2010/wordml" xmlns:w15="http://schemas.microsoft.com/office/word/2012/wordml" xmlns:w16cex="http://schemas.microsoft.com/office/word/2018/wordml/cex" xmlns:w16cid="http://schemas.microsoft.com/office/word/2016/wordml/cid" xmlns:w16="http://schemas.microsoft.com/office/word/2018/wordml" xmlns:w16sdtdh="http://schemas.microsoft.com/office/word/2020/wordml/sdtdatahash" xmlns:w16se="http://schemas.microsoft.com/office/word/2015/wordml/symex" xmlns:wpg="http://schemas.microsoft.com/office/word/2010/wordprocessingGroup" xmlns:wpi="http://schemas.microsoft.com/office/word/2010/wordprocessingInk" xmlns:wne="http://schemas.microsoft.com/office/word/2006/wordml" xmlns:wps="http://schemas.microsoft.com/office/word/2010/wordprocessingShape" mc:Ignorable="w14 w15 w16se w16cid w16 w16cex w16sdtdh wp14">
+<w:numbering xmlns:wpc="http://schemas.microsoft.com/office/word/2010/wordprocessingCanvas" xmlns:cx="http://schemas.microsoft.com/office/drawing/2014/chartex" xmlns:cx1="http://schemas.microsoft.com/office/drawing/2015/9/8/chartex" xmlns:cx2="http://schemas.microsoft.com/office/drawing/2015/10/21/chartex" xmlns:cx3="http://schemas.microsoft.com/office/drawing/2016/5/9/chartex" xmlns:cx4="http://schemas.microsoft.com/office/drawing/2016/5/10/chartex" xmlns:cx5="http://schemas.microsoft.com/office/drawing/2016/5/11/chartex" xmlns:cx6="http://schemas.microsoft.com/office/drawing/2016/5/12/chartex" xmlns:cx7="http://schemas.microsoft.com/office/drawing/2016/5/13/chartex" xmlns:cx8="http://schemas.microsoft.com/office/drawing/2016/5/14/chartex" xmlns:mc="http://schemas.openxmlformats.org/markup-compatibility/2006" xmlns:aink="http://schemas.microsoft.com/office/drawing/2016/ink" xmlns:am3d="http://schemas.microsoft.com/office/drawing/2017/model3d" xmlns:o="urn:schemas-microsoft-com:office:office" xmlns:oel="http://schemas.microsoft.com/office/2019/extlst" xmlns:r="http://schemas.openxmlformats.org/officeDocument/2006/relationships" xmlns:m="http://schemas.openxmlformats.org/officeDocument/2006/math" xmlns:v="urn:schemas-microsoft-com:vml" xmlns:wp14="http://schemas.microsoft.com/office/word/2010/wordprocessingDrawing" xmlns:wp="http://schemas.openxmlformats.org/drawingml/2006/wordprocessingDrawing" xmlns:w10="urn:schemas-microsoft-com:office:word" xmlns:w="http://schemas.openxmlformats.org/wordprocessingml/2006/main" xmlns:w14="http://schemas.microsoft.com/office/word/2010/wordml" xmlns:w15="http://schemas.microsoft.com/office/word/2012/wordml" xmlns:w16cex="http://schemas.microsoft.com/office/word/2018/wordml/cex" xmlns:w16cid="http://schemas.microsoft.com/office/word/2016/wordml/cid" xmlns:w16="http://schemas.microsoft.com/office/word/2018/wordml" xmlns:w16du="http://schemas.microsoft.com/office/word/2023/wordml/word16du" xmlns:w16sdtdh="http://schemas.microsoft.com/office/word/2020/wordml/sdtdatahash" xmlns:w16se="http://schemas.microsoft.com/office/word/2015/wordml/symex" xmlns:wpg="http://schemas.microsoft.com/office/word/2010/wordprocessingGroup" xmlns:wpi="http://schemas.microsoft.com/office/word/2010/wordprocessingInk" xmlns:wne="http://schemas.microsoft.com/office/word/2006/wordml" xmlns:wps="http://schemas.microsoft.com/office/word/2010/wordprocessingShape" mc:Ignorable="w14 w15 w16se w16cid w16 w16cex w16sdtdh w16du wp14">
   <w:abstractNum w:abstractNumId="0" w15:restartNumberingAfterBreak="0">
     <w:nsid w:val="60810011"/>
     <w:multiLevelType w:val="hybridMultilevel"/>
@@ -376,7 +323,7 @@
 </file>
 
 <file path=word/styles.xml><?xml version="1.0" encoding="utf-8"?>
-<w:styles xmlns:mc="http://schemas.openxmlformats.org/markup-compatibility/2006" xmlns:r="http://schemas.openxmlformats.org/officeDocument/2006/relationships" xmlns:w="http://schemas.openxmlformats.org/wordprocessingml/2006/main" xmlns:w14="http://schemas.microsoft.com/office/word/2010/wordml" xmlns:w15="http://schemas.microsoft.com/office/word/2012/wordml" xmlns:w16cex="http://schemas.microsoft.com/office/word/2018/wordml/cex" xmlns:w16cid="http://schemas.microsoft.com/office/word/2016/wordml/cid" xmlns:w16="http://schemas.microsoft.com/office/word/2018/wordml" xmlns:w16sdtdh="http://schemas.microsoft.com/office/word/2020/wordml/sdtdatahash" xmlns:w16se="http://schemas.microsoft.com/office/word/2015/wordml/symex" mc:Ignorable="w14 w15 w16se w16cid w16 w16cex w16sdtdh">
+<w:styles xmlns:mc="http://schemas.openxmlformats.org/markup-compatibility/2006" xmlns:r="http://schemas.openxmlformats.org/officeDocument/2006/relationships" xmlns:w="http://schemas.openxmlformats.org/wordprocessingml/2006/main" xmlns:w14="http://schemas.microsoft.com/office/word/2010/wordml" xmlns:w15="http://schemas.microsoft.com/office/word/2012/wordml" xmlns:w16cex="http://schemas.microsoft.com/office/word/2018/wordml/cex" xmlns:w16cid="http://schemas.microsoft.com/office/word/2016/wordml/cid" xmlns:w16="http://schemas.microsoft.com/office/word/2018/wordml" xmlns:w16du="http://schemas.microsoft.com/office/word/2023/wordml/word16du" xmlns:w16sdtdh="http://schemas.microsoft.com/office/word/2020/wordml/sdtdatahash" xmlns:w16se="http://schemas.microsoft.com/office/word/2015/wordml/symex" mc:Ignorable="w14 w15 w16se w16cid w16 w16cex w16sdtdh w16du">
   <w:docDefaults>
     <w:rPrDefault>
       <w:rPr>
@@ -773,6 +720,10 @@
   <w:style w:type="paragraph" w:default="1" w:styleId="Standaard">
     <w:name w:val="Normal"/>
     <w:qFormat/>
+    <w:rsid w:val="00FC3EE6"/>
+    <w:rPr>
+      <w:rFonts w:ascii="Aptos" w:hAnsi="Aptos"/>
+    </w:rPr>
   </w:style>
   <w:style w:type="paragraph" w:styleId="Kop1">
     <w:name w:val="heading 1"/>
@@ -781,7 +732,7 @@
     <w:link w:val="Kop1Char"/>
     <w:uiPriority w:val="9"/>
     <w:qFormat/>
-    <w:rsid w:val="00974D8F"/>
+    <w:rsid w:val="00FC3EE6"/>
     <w:pPr>
       <w:keepNext/>
       <w:keepLines/>
@@ -789,9 +740,10 @@
       <w:outlineLvl w:val="0"/>
     </w:pPr>
     <w:rPr>
-      <w:rFonts w:asciiTheme="majorHAnsi" w:eastAsiaTheme="majorEastAsia" w:hAnsiTheme="majorHAnsi" w:cstheme="majorBidi"/>
+      <w:rFonts w:ascii="Bierstadt" w:eastAsiaTheme="majorEastAsia" w:hAnsi="Bierstadt" w:cstheme="majorBidi"/>
+      <w:b/>
       <w:color w:val="002060"/>
-      <w:sz w:val="44"/>
+      <w:sz w:val="36"/>
       <w:szCs w:val="32"/>
     </w:rPr>
   </w:style>
@@ -803,7 +755,7 @@
     <w:uiPriority w:val="9"/>
     <w:unhideWhenUsed/>
     <w:qFormat/>
-    <w:rsid w:val="00033AB7"/>
+    <w:rsid w:val="00FC3EE6"/>
     <w:pPr>
       <w:keepNext/>
       <w:keepLines/>
@@ -811,7 +763,7 @@
       <w:outlineLvl w:val="1"/>
     </w:pPr>
     <w:rPr>
-      <w:rFonts w:eastAsiaTheme="majorEastAsia" w:cstheme="majorBidi"/>
+      <w:rFonts w:ascii="Bierstadt" w:eastAsiaTheme="majorEastAsia" w:hAnsi="Bierstadt" w:cstheme="majorBidi"/>
       <w:b/>
       <w:color w:val="002060"/>
       <w:sz w:val="28"/>
@@ -826,7 +778,7 @@
     <w:uiPriority w:val="9"/>
     <w:unhideWhenUsed/>
     <w:qFormat/>
-    <w:rsid w:val="0002116F"/>
+    <w:rsid w:val="00FC3EE6"/>
     <w:pPr>
       <w:keepNext/>
       <w:keepLines/>
@@ -834,7 +786,7 @@
       <w:outlineLvl w:val="2"/>
     </w:pPr>
     <w:rPr>
-      <w:rFonts w:eastAsiaTheme="majorEastAsia" w:cstheme="majorBidi"/>
+      <w:rFonts w:ascii="Bierstadt" w:eastAsiaTheme="majorEastAsia" w:hAnsi="Bierstadt" w:cstheme="majorBidi"/>
       <w:b/>
       <w:i/>
       <w:sz w:val="24"/>
@@ -873,11 +825,12 @@
     <w:basedOn w:val="Standaardalinea-lettertype"/>
     <w:link w:val="Kop1"/>
     <w:uiPriority w:val="9"/>
-    <w:rsid w:val="00974D8F"/>
-    <w:rPr>
-      <w:rFonts w:asciiTheme="majorHAnsi" w:eastAsiaTheme="majorEastAsia" w:hAnsiTheme="majorHAnsi" w:cstheme="majorBidi"/>
+    <w:rsid w:val="00FC3EE6"/>
+    <w:rPr>
+      <w:rFonts w:ascii="Bierstadt" w:eastAsiaTheme="majorEastAsia" w:hAnsi="Bierstadt" w:cstheme="majorBidi"/>
+      <w:b/>
       <w:color w:val="002060"/>
-      <w:sz w:val="44"/>
+      <w:sz w:val="36"/>
       <w:szCs w:val="32"/>
     </w:rPr>
   </w:style>
@@ -886,9 +839,9 @@
     <w:basedOn w:val="Standaardalinea-lettertype"/>
     <w:link w:val="Kop2"/>
     <w:uiPriority w:val="9"/>
-    <w:rsid w:val="00033AB7"/>
-    <w:rPr>
-      <w:rFonts w:eastAsiaTheme="majorEastAsia" w:cstheme="majorBidi"/>
+    <w:rsid w:val="00FC3EE6"/>
+    <w:rPr>
+      <w:rFonts w:ascii="Bierstadt" w:eastAsiaTheme="majorEastAsia" w:hAnsi="Bierstadt" w:cstheme="majorBidi"/>
       <w:b/>
       <w:color w:val="002060"/>
       <w:sz w:val="28"/>
@@ -902,13 +855,14 @@
     <w:link w:val="TitelChar"/>
     <w:uiPriority w:val="10"/>
     <w:qFormat/>
-    <w:rsid w:val="003A3358"/>
+    <w:rsid w:val="00FC3EE6"/>
     <w:pPr>
       <w:spacing w:after="0" w:line="240" w:lineRule="auto"/>
       <w:contextualSpacing/>
     </w:pPr>
     <w:rPr>
-      <w:rFonts w:asciiTheme="majorHAnsi" w:eastAsiaTheme="majorEastAsia" w:hAnsiTheme="majorHAnsi" w:cstheme="majorBidi"/>
+      <w:rFonts w:ascii="Bierstadt" w:eastAsiaTheme="majorEastAsia" w:hAnsi="Bierstadt" w:cstheme="majorBidi"/>
+      <w:b/>
       <w:spacing w:val="-10"/>
       <w:kern w:val="28"/>
       <w:sz w:val="56"/>
@@ -920,9 +874,10 @@
     <w:basedOn w:val="Standaardalinea-lettertype"/>
     <w:link w:val="Titel"/>
     <w:uiPriority w:val="10"/>
-    <w:rsid w:val="003A3358"/>
-    <w:rPr>
-      <w:rFonts w:asciiTheme="majorHAnsi" w:eastAsiaTheme="majorEastAsia" w:hAnsiTheme="majorHAnsi" w:cstheme="majorBidi"/>
+    <w:rsid w:val="00FC3EE6"/>
+    <w:rPr>
+      <w:rFonts w:ascii="Bierstadt" w:eastAsiaTheme="majorEastAsia" w:hAnsi="Bierstadt" w:cstheme="majorBidi"/>
+      <w:b/>
       <w:spacing w:val="-10"/>
       <w:kern w:val="28"/>
       <w:sz w:val="56"/>
@@ -934,9 +889,9 @@
     <w:basedOn w:val="Standaardalinea-lettertype"/>
     <w:link w:val="Kop3"/>
     <w:uiPriority w:val="9"/>
-    <w:rsid w:val="0002116F"/>
-    <w:rPr>
-      <w:rFonts w:eastAsiaTheme="majorEastAsia" w:cstheme="majorBidi"/>
+    <w:rsid w:val="00FC3EE6"/>
+    <w:rPr>
+      <w:rFonts w:ascii="Bierstadt" w:eastAsiaTheme="majorEastAsia" w:hAnsi="Bierstadt" w:cstheme="majorBidi"/>
       <w:b/>
       <w:i/>
       <w:sz w:val="24"/>
@@ -1060,7 +1015,7 @@
     <w:name w:val="interventie.afm.nl"/>
     <w:basedOn w:val="Standaardtabel"/>
     <w:uiPriority w:val="99"/>
-    <w:rsid w:val="00256466"/>
+    <w:rsid w:val="00C84242"/>
     <w:pPr>
       <w:spacing w:after="0" w:line="240" w:lineRule="auto"/>
     </w:pPr>
@@ -1068,14 +1023,14 @@
       <w:tblBorders>
         <w:top w:val="single" w:sz="4" w:space="0" w:color="FFFFFF" w:themeColor="background1"/>
         <w:left w:val="single" w:sz="4" w:space="0" w:color="FFFFFF" w:themeColor="background1"/>
-        <w:bottom w:val="single" w:sz="4" w:space="0" w:color="BF8F00" w:themeColor="accent4" w:themeShade="BF"/>
+        <w:bottom w:val="single" w:sz="4" w:space="0" w:color="FFFFFF" w:themeColor="background1"/>
         <w:right w:val="single" w:sz="4" w:space="0" w:color="FFFFFF" w:themeColor="background1"/>
         <w:insideH w:val="single" w:sz="4" w:space="0" w:color="FFFFFF" w:themeColor="background1"/>
         <w:insideV w:val="single" w:sz="4" w:space="0" w:color="FFFFFF" w:themeColor="background1"/>
       </w:tblBorders>
     </w:tblPr>
     <w:tcPr>
-      <w:shd w:val="clear" w:color="auto" w:fill="F2F2F2" w:themeFill="background1" w:themeFillShade="F2"/>
+      <w:shd w:val="clear" w:color="auto" w:fill="EEF3FC"/>
     </w:tcPr>
     <w:tblStylePr w:type="firstRow">
       <w:pPr>
@@ -1090,9 +1045,18 @@
       <w:tblPr/>
       <w:tcPr>
         <w:tcBorders>
-          <w:bottom w:val="single" w:sz="4" w:space="0" w:color="BF8F00" w:themeColor="accent4" w:themeShade="BF"/>
+          <w:bottom w:val="single" w:sz="4" w:space="0" w:color="000000" w:themeColor="text1"/>
         </w:tcBorders>
         <w:shd w:val="clear" w:color="auto" w:fill="FFFFFF" w:themeFill="background1"/>
+      </w:tcPr>
+    </w:tblStylePr>
+    <w:tblStylePr w:type="lastRow">
+      <w:tblPr/>
+      <w:tcPr>
+        <w:tcBorders>
+          <w:bottom w:val="nil"/>
+        </w:tcBorders>
+        <w:shd w:val="clear" w:color="auto" w:fill="EEF3FC"/>
       </w:tcPr>
     </w:tblStylePr>
   </w:style>
@@ -1184,6 +1148,37 @@
     </w:pPr>
     <w:rPr>
       <w:i/>
+    </w:rPr>
+  </w:style>
+  <w:style w:type="paragraph" w:styleId="Ondertitel">
+    <w:name w:val="Subtitle"/>
+    <w:basedOn w:val="Standaard"/>
+    <w:next w:val="Standaard"/>
+    <w:link w:val="OndertitelChar"/>
+    <w:uiPriority w:val="11"/>
+    <w:qFormat/>
+    <w:rsid w:val="00FC3EE6"/>
+    <w:pPr>
+      <w:numPr>
+        <w:ilvl w:val="1"/>
+      </w:numPr>
+    </w:pPr>
+    <w:rPr>
+      <w:rFonts w:eastAsiaTheme="minorEastAsia"/>
+      <w:color w:val="5A5A5A" w:themeColor="text1" w:themeTint="A5"/>
+      <w:spacing w:val="15"/>
+    </w:rPr>
+  </w:style>
+  <w:style w:type="character" w:customStyle="1" w:styleId="OndertitelChar">
+    <w:name w:val="Ondertitel Char"/>
+    <w:basedOn w:val="Standaardalinea-lettertype"/>
+    <w:link w:val="Ondertitel"/>
+    <w:uiPriority w:val="11"/>
+    <w:rsid w:val="00FC3EE6"/>
+    <w:rPr>
+      <w:rFonts w:ascii="Aptos" w:eastAsiaTheme="minorEastAsia" w:hAnsi="Aptos"/>
+      <w:color w:val="5A5A5A" w:themeColor="text1" w:themeTint="A5"/>
+      <w:spacing w:val="15"/>
     </w:rPr>
   </w:style>
 </w:styles>
